--- a/朱鹏博-基于机器学习算法的恶意代码检测技术研究00.docx
+++ b/朱鹏博-基于机器学习算法的恶意代码检测技术研究00.docx
@@ -7042,42 +7042,42 @@
         <w:rPr>
           <w:rFonts w:hint="eastAsia"/>
         </w:rPr>
-        <w:t>集理</w:t>
+        <w:t>集理论</w:t>
       </w:r>
       <w:proofErr w:type="gramEnd"/>
       <w:r>
         <w:rPr>
           <w:rFonts w:hint="eastAsia"/>
         </w:rPr>
-        <w:t>论对特征</w:t>
+        <w:t>对特征</w:t>
       </w:r>
       <w:proofErr w:type="gramStart"/>
       <w:r>
         <w:rPr>
           <w:rFonts w:hint="eastAsia"/>
         </w:rPr>
-        <w:t>降维</w:t>
+        <w:t>降维并</w:t>
       </w:r>
       <w:proofErr w:type="gramEnd"/>
       <w:r>
         <w:rPr>
           <w:rFonts w:hint="eastAsia"/>
         </w:rPr>
-        <w:t>并使用支持</w:t>
+        <w:t>使用支持</w:t>
       </w:r>
       <w:proofErr w:type="gramStart"/>
       <w:r>
         <w:rPr>
           <w:rFonts w:hint="eastAsia"/>
         </w:rPr>
-        <w:t>向量</w:t>
+        <w:t>向量机</w:t>
       </w:r>
       <w:proofErr w:type="gramEnd"/>
       <w:r>
         <w:rPr>
           <w:rFonts w:hint="eastAsia"/>
         </w:rPr>
-        <w:t>机实施分类。为了解决混淆技术带来的困惑，一些学者研究基于程序的语义分析方法。语义分析是通过形式化抽象指令运行时的语义，通过符号执行</w:t>
+        <w:t>实施分类。为了解决混淆技术带来的困惑，一些学者研究基于程序的语义分析方法。语义分析是通过形式化抽象指令运行时的语义，通过符号执行</w:t>
       </w:r>
       <w:r>
         <w:rPr>
@@ -12809,21 +12809,7 @@
         <w:rPr>
           <w:rFonts w:hint="eastAsia"/>
         </w:rPr>
-        <w:t>算法提取中间码序列特征，接着使用数据挖掘技术对各个抽象级别的中间码进行关联分析，可以证明各个类别的频繁</w:t>
-      </w:r>
-      <w:proofErr w:type="gramStart"/>
-      <w:r>
-        <w:rPr>
-          <w:rFonts w:hint="eastAsia"/>
-        </w:rPr>
-        <w:t>项集具有</w:t>
-      </w:r>
-      <w:proofErr w:type="gramEnd"/>
-      <w:r>
-        <w:rPr>
-          <w:rFonts w:hint="eastAsia"/>
-        </w:rPr>
-        <w:t>明显区别，所以本文有理由使用概率矩阵作为机器学习的输入；最后，使用随机森林、支持</w:t>
+        <w:t>算法提取中间码序列特征，接着使用数据挖掘技术对各个抽象级别的中间码进行关联分析，可以证明各个类别的频繁项集具有明显区别，所以本文有理由使用概率矩阵作为机器学习的输入；最后，使用随机森林、支持</w:t>
       </w:r>
       <w:proofErr w:type="gramStart"/>
       <w:r>
@@ -14365,7 +14351,7 @@
           <v:shape id="_x0000_i1025" type="#_x0000_t75" style="width:187.2pt;height:385.8pt" o:ole="">
             <v:imagedata r:id="rId21" o:title=""/>
           </v:shape>
-          <o:OLEObject Type="Embed" ProgID="Visio.Drawing.15" ShapeID="_x0000_i1025" DrawAspect="Content" ObjectID="_1574677263" r:id="rId22"/>
+          <o:OLEObject Type="Embed" ProgID="Visio.Drawing.15" ShapeID="_x0000_i1025" DrawAspect="Content" ObjectID="_1574728001" r:id="rId22"/>
         </w:object>
       </w:r>
     </w:p>
@@ -23484,12 +23470,12 @@
           <w:sz w:val="24"/>
           <w:szCs w:val="24"/>
         </w:rPr>
-        <w:object w:dxaOrig="1440" w:dyaOrig="1440">
+        <w:object w:dxaOrig="0" w:dyaOrig="0">
           <v:shape id="_x0000_s1124" type="#_x0000_t75" style="position:absolute;left:0;text-align:left;margin-left:233.25pt;margin-top:9.75pt;width:186.8pt;height:513.75pt;z-index:251657216;mso-position-horizontal-relative:text;mso-position-vertical-relative:text">
             <v:imagedata r:id="rId26" o:title=""/>
             <w10:wrap type="topAndBottom"/>
           </v:shape>
-          <o:OLEObject Type="Embed" ProgID="Visio.Drawing.15" ShapeID="_x0000_s1124" DrawAspect="Content" ObjectID="_1574677265" r:id="rId27"/>
+          <o:OLEObject Type="Embed" ProgID="Visio.Drawing.15" ShapeID="_x0000_s1124" DrawAspect="Content" ObjectID="_1574728003" r:id="rId27"/>
         </w:object>
       </w:r>
       <w:r>
@@ -23500,12 +23486,12 @@
           <w:sz w:val="24"/>
           <w:szCs w:val="24"/>
         </w:rPr>
-        <w:object w:dxaOrig="1440" w:dyaOrig="1440">
+        <w:object w:dxaOrig="0" w:dyaOrig="0">
           <v:shape id="_x0000_s1123" type="#_x0000_t75" style="position:absolute;left:0;text-align:left;margin-left:29.25pt;margin-top:13.5pt;width:517.45pt;height:512.35pt;z-index:251658240;mso-position-horizontal-relative:text;mso-position-vertical-relative:text">
             <v:imagedata r:id="rId28" o:title=""/>
             <w10:wrap type="topAndBottom"/>
           </v:shape>
-          <o:OLEObject Type="Embed" ProgID="Visio.Drawing.15" ShapeID="_x0000_s1123" DrawAspect="Content" ObjectID="_1574677266" r:id="rId29"/>
+          <o:OLEObject Type="Embed" ProgID="Visio.Drawing.15" ShapeID="_x0000_s1123" DrawAspect="Content" ObjectID="_1574728004" r:id="rId29"/>
         </w:object>
       </w:r>
       <w:r>
@@ -25040,9 +25026,6 @@
       <w:pPr>
         <w:pStyle w:val="af0"/>
         <w:ind w:firstLine="480"/>
-        <w:rPr>
-          <w:rFonts w:hint="eastAsia"/>
-        </w:rPr>
       </w:pPr>
       <w:r>
         <w:rPr>
@@ -25085,8 +25068,6 @@
         </w:rPr>
         <w:t>函数来处理实验数据。</w:t>
       </w:r>
-      <w:bookmarkStart w:id="49" w:name="_GoBack"/>
-      <w:bookmarkEnd w:id="49"/>
     </w:p>
     <w:p>
       <w:pPr>
@@ -25096,22 +25077,22 @@
         </w:tabs>
         <w:spacing w:before="312" w:after="312"/>
       </w:pPr>
-      <w:bookmarkStart w:id="50" w:name="_Toc470035656"/>
-      <w:bookmarkStart w:id="51" w:name="_Toc500854836"/>
+      <w:bookmarkStart w:id="49" w:name="_Toc470035656"/>
+      <w:bookmarkStart w:id="50" w:name="_Toc500854836"/>
       <w:r>
         <w:rPr>
           <w:rFonts w:hint="eastAsia"/>
         </w:rPr>
         <w:t>3.5</w:t>
       </w:r>
+      <w:bookmarkEnd w:id="49"/>
+      <w:r>
+        <w:rPr>
+          <w:rFonts w:hint="eastAsia"/>
+        </w:rPr>
+        <w:t>本章小结</w:t>
+      </w:r>
       <w:bookmarkEnd w:id="50"/>
-      <w:r>
-        <w:rPr>
-          <w:rFonts w:hint="eastAsia"/>
-        </w:rPr>
-        <w:t>本章小结</w:t>
-      </w:r>
-      <w:bookmarkEnd w:id="51"/>
     </w:p>
     <w:p>
       <w:pPr>
@@ -25216,21 +25197,7 @@
         <w:rPr>
           <w:rFonts w:hint="eastAsia"/>
         </w:rPr>
-        <w:t>词组进行统计分析，实验得出各个类别的频繁</w:t>
-      </w:r>
-      <w:proofErr w:type="gramStart"/>
-      <w:r>
-        <w:rPr>
-          <w:rFonts w:hint="eastAsia"/>
-        </w:rPr>
-        <w:t>项集平均</w:t>
-      </w:r>
-      <w:proofErr w:type="gramEnd"/>
-      <w:r>
-        <w:rPr>
-          <w:rFonts w:hint="eastAsia"/>
-        </w:rPr>
-        <w:t>相似基本小于</w:t>
+        <w:t>词组进行统计分析，实验得出各个类别的频繁项集平均相似基本小于</w:t>
       </w:r>
       <w:r>
         <w:rPr>
@@ -25256,8 +25223,8 @@
         <w:pStyle w:val="12"/>
         <w:spacing w:before="312" w:after="624"/>
       </w:pPr>
-      <w:bookmarkStart w:id="52" w:name="_Toc470035662"/>
-      <w:bookmarkStart w:id="53" w:name="_Toc500854837"/>
+      <w:bookmarkStart w:id="51" w:name="_Toc470035662"/>
+      <w:bookmarkStart w:id="52" w:name="_Toc500854837"/>
       <w:r>
         <w:rPr>
           <w:rFonts w:hint="eastAsia"/>
@@ -25265,28 +25232,28 @@
         <w:lastRenderedPageBreak/>
         <w:t>第四章</w:t>
       </w:r>
+      <w:bookmarkEnd w:id="51"/>
+      <w:r>
+        <w:rPr>
+          <w:rFonts w:hint="eastAsia"/>
+        </w:rPr>
+        <w:t>系统设计与实验结果</w:t>
+      </w:r>
+      <w:r>
+        <w:rPr>
+          <w:rFonts w:hint="eastAsia"/>
+        </w:rPr>
+        <w:t>对比</w:t>
+      </w:r>
       <w:bookmarkEnd w:id="52"/>
-      <w:r>
-        <w:rPr>
-          <w:rFonts w:hint="eastAsia"/>
-        </w:rPr>
-        <w:t>系统设计与实验结果</w:t>
-      </w:r>
-      <w:r>
-        <w:rPr>
-          <w:rFonts w:hint="eastAsia"/>
-        </w:rPr>
-        <w:t>对比</w:t>
-      </w:r>
-      <w:bookmarkEnd w:id="53"/>
     </w:p>
     <w:p>
       <w:pPr>
         <w:pStyle w:val="22"/>
         <w:spacing w:before="312" w:after="312"/>
       </w:pPr>
-      <w:bookmarkStart w:id="54" w:name="_Toc470035664"/>
-      <w:bookmarkStart w:id="55" w:name="_Toc500854838"/>
+      <w:bookmarkStart w:id="53" w:name="_Toc470035664"/>
+      <w:bookmarkStart w:id="54" w:name="_Toc500854838"/>
       <w:r>
         <w:t>4.1</w:t>
       </w:r>
@@ -25299,8 +25266,8 @@
         </w:rPr>
         <w:t>系统概要与整体架构</w:t>
       </w:r>
+      <w:bookmarkEnd w:id="53"/>
       <w:bookmarkEnd w:id="54"/>
-      <w:bookmarkEnd w:id="55"/>
     </w:p>
     <w:p>
       <w:pPr>
@@ -25424,6 +25391,8 @@
       <w:r>
         <w:t xml:space="preserve"> </w:t>
       </w:r>
+      <w:bookmarkStart w:id="55" w:name="_Hlk500984943"/>
+      <w:bookmarkStart w:id="56" w:name="_GoBack"/>
       <w:r>
         <w:rPr>
           <w:rFonts w:ascii="宋体" w:hAnsi="宋体"/>
@@ -25431,12 +25400,13 @@
           <w:szCs w:val="24"/>
         </w:rPr>
         <w:object w:dxaOrig="2964" w:dyaOrig="8845">
-          <v:shape id="_x0000_i1028" type="#_x0000_t75" style="width:148.2pt;height:442.2pt" o:ole="">
+          <v:shape id="_x0000_i1031" type="#_x0000_t75" style="width:148.2pt;height:442.2pt" o:ole="">
             <v:imagedata r:id="rId32" o:title=""/>
           </v:shape>
-          <o:OLEObject Type="Embed" ProgID="Visio.Drawing.15" ShapeID="_x0000_i1028" DrawAspect="Content" ObjectID="_1574677264" r:id="rId33"/>
+          <o:OLEObject Type="Embed" ProgID="Visio.Drawing.15" ShapeID="_x0000_i1031" DrawAspect="Content" ObjectID="_1574728002" r:id="rId33"/>
         </w:object>
       </w:r>
+      <w:bookmarkEnd w:id="56"/>
     </w:p>
     <w:p>
       <w:pPr>
@@ -25474,6 +25444,7 @@
         <w:t>系统框架图</w:t>
       </w:r>
     </w:p>
+    <w:bookmarkEnd w:id="55"/>
     <w:p>
       <w:pPr>
         <w:pStyle w:val="af0"/>
@@ -25545,7 +25516,14 @@
         <w:rPr>
           <w:rFonts w:hint="eastAsia"/>
         </w:rPr>
-        <w:t>语言开发完成。首先，使用</w:t>
+        <w:t>语言开发完成。</w:t>
+      </w:r>
+      <w:bookmarkStart w:id="57" w:name="_Hlk500985168"/>
+      <w:r>
+        <w:rPr>
+          <w:rFonts w:hint="eastAsia"/>
+        </w:rPr>
+        <w:t>首先，使用</w:t>
       </w:r>
       <w:r>
         <w:rPr>
@@ -25583,7 +25561,14 @@
         <w:rPr>
           <w:rFonts w:hint="eastAsia"/>
         </w:rPr>
-        <w:t>脱壳处理；其次，使用</w:t>
+        <w:t>脱壳处理；</w:t>
+      </w:r>
+      <w:bookmarkEnd w:id="57"/>
+      <w:r>
+        <w:rPr>
+          <w:rFonts w:hint="eastAsia"/>
+        </w:rPr>
+        <w:t>其次，使用</w:t>
       </w:r>
       <w:proofErr w:type="spellStart"/>
       <w:r>
@@ -25609,21 +25594,7 @@
         <w:rPr>
           <w:rFonts w:hint="eastAsia"/>
         </w:rPr>
-        <w:t>算法提取特征，并根据动态配置的映射关系对汇编操作码特征进行抽象处理，最终得到中间码版本的特征，为提高效率，本文使用了多线程的技术处理这一步骤；然后，使用关联分析技术对特征进行分析，使用</w:t>
-      </w:r>
-      <w:proofErr w:type="gramStart"/>
-      <w:r>
-        <w:rPr>
-          <w:rFonts w:hint="eastAsia"/>
-        </w:rPr>
-        <w:t>频繁项集的</w:t>
-      </w:r>
-      <w:proofErr w:type="gramEnd"/>
-      <w:r>
-        <w:rPr>
-          <w:rFonts w:hint="eastAsia"/>
-        </w:rPr>
-        <w:t>平均相似度证明了概率矩阵的可行性，并构造概率矩阵；最后，将概率矩阵作为随机森林算法、</w:t>
+        <w:t>算法提取特征，并根据动态配置的映射关系对汇编操作码特征进行抽象处理，最终得到中间码版本的特征，为提高效率，本文使用了多线程的技术处理这一步骤；然后，使用关联分析技术对特征进行分析，使用频繁项集的平均相似度证明了概率矩阵的可行性，并构造概率矩阵；最后，将概率矩阵作为随机森林算法、</w:t>
       </w:r>
       <w:r>
         <w:rPr>
@@ -25687,22 +25658,22 @@
         <w:pStyle w:val="22"/>
         <w:spacing w:before="312" w:after="312"/>
       </w:pPr>
-      <w:bookmarkStart w:id="56" w:name="_Toc470035665"/>
-      <w:bookmarkStart w:id="57" w:name="_Toc500854839"/>
+      <w:bookmarkStart w:id="58" w:name="_Toc470035665"/>
+      <w:bookmarkStart w:id="59" w:name="_Toc500854839"/>
       <w:r>
         <w:rPr>
           <w:rFonts w:hint="eastAsia"/>
         </w:rPr>
         <w:t>4.2</w:t>
       </w:r>
-      <w:bookmarkEnd w:id="56"/>
+      <w:bookmarkEnd w:id="58"/>
       <w:r>
         <w:rPr>
           <w:rFonts w:hint="eastAsia"/>
         </w:rPr>
         <w:t>评价方法</w:t>
       </w:r>
-      <w:bookmarkEnd w:id="57"/>
+      <w:bookmarkEnd w:id="59"/>
     </w:p>
     <w:p>
       <w:pPr>
@@ -26007,8 +25978,8 @@
         <w:pStyle w:val="22"/>
         <w:spacing w:before="312" w:after="312"/>
       </w:pPr>
-      <w:bookmarkStart w:id="58" w:name="_Toc500854840"/>
-      <w:bookmarkStart w:id="59" w:name="_Toc470035671"/>
+      <w:bookmarkStart w:id="60" w:name="_Toc500854840"/>
+      <w:bookmarkStart w:id="61" w:name="_Toc470035671"/>
       <w:r>
         <w:rPr>
           <w:rFonts w:hint="eastAsia"/>
@@ -26024,14 +25995,14 @@
         </w:rPr>
         <w:t>实验数据</w:t>
       </w:r>
-      <w:bookmarkEnd w:id="58"/>
+      <w:bookmarkEnd w:id="60"/>
     </w:p>
     <w:p>
       <w:pPr>
         <w:pStyle w:val="af0"/>
         <w:ind w:firstLine="480"/>
       </w:pPr>
-      <w:bookmarkStart w:id="60" w:name="_Hlk500847203"/>
+      <w:bookmarkStart w:id="62" w:name="_Hlk500847203"/>
       <w:r>
         <w:rPr>
           <w:rFonts w:hint="eastAsia"/>
@@ -26524,8 +26495,8 @@
         <w:pStyle w:val="22"/>
         <w:spacing w:before="312" w:after="312"/>
       </w:pPr>
-      <w:bookmarkStart w:id="61" w:name="_Toc500854841"/>
-      <w:bookmarkEnd w:id="60"/>
+      <w:bookmarkStart w:id="63" w:name="_Toc500854841"/>
+      <w:bookmarkEnd w:id="62"/>
       <w:r>
         <w:rPr>
           <w:rFonts w:hint="eastAsia"/>
@@ -26535,21 +26506,21 @@
       <w:r>
         <w:t xml:space="preserve"> </w:t>
       </w:r>
-      <w:bookmarkEnd w:id="59"/>
+      <w:bookmarkEnd w:id="61"/>
       <w:r>
         <w:rPr>
           <w:rFonts w:hint="eastAsia"/>
         </w:rPr>
         <w:t>实验结果对比与分析</w:t>
       </w:r>
-      <w:bookmarkEnd w:id="61"/>
+      <w:bookmarkEnd w:id="63"/>
     </w:p>
     <w:p>
       <w:pPr>
         <w:pStyle w:val="af0"/>
         <w:ind w:firstLine="480"/>
       </w:pPr>
-      <w:bookmarkStart w:id="62" w:name="_Hlk500847221"/>
+      <w:bookmarkStart w:id="64" w:name="_Hlk500847221"/>
       <w:r>
         <w:rPr>
           <w:rFonts w:hint="eastAsia"/>
@@ -26574,7 +26545,7 @@
         <w:pStyle w:val="32"/>
         <w:spacing w:before="312"/>
       </w:pPr>
-      <w:bookmarkStart w:id="63" w:name="_Toc500854842"/>
+      <w:bookmarkStart w:id="65" w:name="_Toc500854842"/>
       <w:r>
         <w:t xml:space="preserve">4.4.1 </w:t>
       </w:r>
@@ -26584,7 +26555,7 @@
         </w:rPr>
         <w:t>准确率比较</w:t>
       </w:r>
-      <w:bookmarkEnd w:id="63"/>
+      <w:bookmarkEnd w:id="65"/>
     </w:p>
     <w:p>
       <w:pPr>
@@ -26597,7 +26568,7 @@
         <w:pStyle w:val="32"/>
         <w:spacing w:before="312"/>
       </w:pPr>
-      <w:bookmarkStart w:id="64" w:name="_Toc500854843"/>
+      <w:bookmarkStart w:id="66" w:name="_Toc500854843"/>
       <w:r>
         <w:t xml:space="preserve">4.4.2 </w:t>
       </w:r>
@@ -26607,14 +26578,14 @@
         </w:rPr>
         <w:t>精确率比较</w:t>
       </w:r>
-      <w:bookmarkEnd w:id="64"/>
+      <w:bookmarkEnd w:id="66"/>
     </w:p>
     <w:p>
       <w:pPr>
         <w:pStyle w:val="32"/>
         <w:spacing w:before="312"/>
       </w:pPr>
-      <w:bookmarkStart w:id="65" w:name="_Toc500854844"/>
+      <w:bookmarkStart w:id="67" w:name="_Toc500854844"/>
       <w:r>
         <w:t xml:space="preserve">4.4.3 </w:t>
       </w:r>
@@ -26624,14 +26595,14 @@
         </w:rPr>
         <w:t>召回率比较</w:t>
       </w:r>
-      <w:bookmarkEnd w:id="65"/>
+      <w:bookmarkEnd w:id="67"/>
     </w:p>
     <w:p>
       <w:pPr>
         <w:pStyle w:val="32"/>
         <w:spacing w:before="312"/>
       </w:pPr>
-      <w:bookmarkStart w:id="66" w:name="_Toc500854845"/>
+      <w:bookmarkStart w:id="68" w:name="_Toc500854845"/>
       <w:r>
         <w:t xml:space="preserve">4.4.4 </w:t>
       </w:r>
@@ -26641,9 +26612,9 @@
         </w:rPr>
         <w:t>实验结果分析</w:t>
       </w:r>
-      <w:bookmarkEnd w:id="66"/>
-    </w:p>
-    <w:bookmarkEnd w:id="62"/>
+      <w:bookmarkEnd w:id="68"/>
+    </w:p>
+    <w:bookmarkEnd w:id="64"/>
     <w:p>
       <w:pPr>
         <w:widowControl/>
@@ -26660,7 +26631,7 @@
         <w:pStyle w:val="22"/>
         <w:spacing w:before="312" w:after="312"/>
       </w:pPr>
-      <w:bookmarkStart w:id="67" w:name="_Toc500854846"/>
+      <w:bookmarkStart w:id="69" w:name="_Toc500854846"/>
       <w:r>
         <w:rPr>
           <w:rFonts w:hint="eastAsia"/>
@@ -26676,7 +26647,7 @@
         </w:rPr>
         <w:t>本章小结</w:t>
       </w:r>
-      <w:bookmarkEnd w:id="67"/>
+      <w:bookmarkEnd w:id="69"/>
     </w:p>
     <w:p>
       <w:pPr>
@@ -26701,8 +26672,8 @@
         <w:pStyle w:val="12"/>
         <w:spacing w:before="312" w:after="624"/>
       </w:pPr>
-      <w:bookmarkStart w:id="68" w:name="_Toc470035679"/>
-      <w:bookmarkStart w:id="69" w:name="_Toc500854847"/>
+      <w:bookmarkStart w:id="70" w:name="_Toc470035679"/>
+      <w:bookmarkStart w:id="71" w:name="_Toc500854847"/>
       <w:r>
         <w:rPr>
           <w:rFonts w:hint="eastAsia"/>
@@ -26728,16 +26699,16 @@
         </w:rPr>
         <w:t>总结与展望</w:t>
       </w:r>
-      <w:bookmarkEnd w:id="68"/>
-      <w:bookmarkEnd w:id="69"/>
+      <w:bookmarkEnd w:id="70"/>
+      <w:bookmarkEnd w:id="71"/>
     </w:p>
     <w:p>
       <w:pPr>
         <w:pStyle w:val="22"/>
         <w:spacing w:before="312" w:after="312"/>
       </w:pPr>
-      <w:bookmarkStart w:id="70" w:name="_Toc470035680"/>
-      <w:bookmarkStart w:id="71" w:name="_Toc500854848"/>
+      <w:bookmarkStart w:id="72" w:name="_Toc470035680"/>
+      <w:bookmarkStart w:id="73" w:name="_Toc500854848"/>
       <w:r>
         <w:rPr>
           <w:rFonts w:hint="eastAsia"/>
@@ -26759,8 +26730,8 @@
         </w:rPr>
         <w:t>本文工作总结</w:t>
       </w:r>
-      <w:bookmarkEnd w:id="70"/>
-      <w:bookmarkEnd w:id="71"/>
+      <w:bookmarkEnd w:id="72"/>
+      <w:bookmarkEnd w:id="73"/>
     </w:p>
     <w:p>
       <w:pPr>
@@ -26881,7 +26852,7 @@
         <w:pStyle w:val="af0"/>
         <w:ind w:firstLine="480"/>
       </w:pPr>
-      <w:bookmarkStart w:id="72" w:name="_Toc470035681"/>
+      <w:bookmarkStart w:id="74" w:name="_Toc470035681"/>
       <w:r>
         <w:rPr>
           <w:rFonts w:hint="eastAsia"/>
@@ -27129,9 +27100,6 @@
       <w:pPr>
         <w:pStyle w:val="af0"/>
         <w:ind w:firstLine="480"/>
-        <w:rPr>
-          <w:rFonts w:hint="eastAsia"/>
-        </w:rPr>
       </w:pPr>
       <w:r>
         <w:rPr>
@@ -27169,7 +27137,7 @@
         <w:pStyle w:val="22"/>
         <w:spacing w:before="312" w:after="312"/>
       </w:pPr>
-      <w:bookmarkStart w:id="73" w:name="_Toc500854849"/>
+      <w:bookmarkStart w:id="75" w:name="_Toc500854849"/>
       <w:r>
         <w:rPr>
           <w:rFonts w:hint="eastAsia"/>
@@ -27197,8 +27165,8 @@
         </w:rPr>
         <w:t>未来展望</w:t>
       </w:r>
-      <w:bookmarkEnd w:id="72"/>
-      <w:bookmarkEnd w:id="73"/>
+      <w:bookmarkEnd w:id="74"/>
+      <w:bookmarkEnd w:id="75"/>
     </w:p>
     <w:p>
       <w:pPr>
@@ -27365,7 +27333,7 @@
         <w:pStyle w:val="12"/>
         <w:spacing w:before="312" w:after="624"/>
       </w:pPr>
-      <w:bookmarkStart w:id="74" w:name="_Toc500854850"/>
+      <w:bookmarkStart w:id="76" w:name="_Toc500854850"/>
       <w:r>
         <w:rPr>
           <w:rFonts w:hint="eastAsia"/>
@@ -27373,7 +27341,7 @@
         <w:lastRenderedPageBreak/>
         <w:t>参考文献</w:t>
       </w:r>
-      <w:bookmarkEnd w:id="74"/>
+      <w:bookmarkEnd w:id="76"/>
     </w:p>
     <w:p>
       <w:pPr>
@@ -27386,7 +27354,7 @@
         <w:spacing w:line="400" w:lineRule="exact"/>
         <w:ind w:firstLineChars="0"/>
       </w:pPr>
-      <w:bookmarkStart w:id="75" w:name="_Ref500862532"/>
+      <w:bookmarkStart w:id="77" w:name="_Ref500862532"/>
       <w:r>
         <w:t>Ed S, Lenny Z.</w:t>
       </w:r>
@@ -27414,7 +27382,7 @@
       <w:r>
         <w:t>, 2005:1-10.</w:t>
       </w:r>
-      <w:bookmarkEnd w:id="75"/>
+      <w:bookmarkEnd w:id="77"/>
     </w:p>
     <w:p>
       <w:pPr>
@@ -27427,7 +27395,7 @@
         <w:spacing w:line="400" w:lineRule="exact"/>
         <w:ind w:firstLineChars="0"/>
       </w:pPr>
-      <w:bookmarkStart w:id="76" w:name="_Ref500862661"/>
+      <w:bookmarkStart w:id="78" w:name="_Ref500862661"/>
       <w:r>
         <w:t xml:space="preserve">Sung A H, Xu J, Chavez P, et al. Static Analyzer of Vicious Executables[C]. Proceedings of the 20th </w:t>
       </w:r>
@@ -27439,7 +27407,7 @@
       <w:r>
         <w:t xml:space="preserve"> Computer Security Applications Conference, Tucson, AZ, USA. IEEE Computer Society Press, 2004:326-334.</w:t>
       </w:r>
-      <w:bookmarkEnd w:id="76"/>
+      <w:bookmarkEnd w:id="78"/>
     </w:p>
     <w:p>
       <w:pPr>
@@ -27452,11 +27420,11 @@
         <w:spacing w:line="400" w:lineRule="exact"/>
         <w:ind w:firstLineChars="0"/>
       </w:pPr>
-      <w:bookmarkStart w:id="77" w:name="_Ref500862689"/>
+      <w:bookmarkStart w:id="79" w:name="_Ref500862689"/>
       <w:r>
         <w:t>Zhang B Y, Yin J P, Tang W S, et al. Unknown Malicious Codes Detection Based on Rough Set Theory and Support Vector Machine[C]. 2006 International Joint Conference on Neural Networks Sheraton Vancouver Wall Centre Hotel, Vancouver, BC, Canada. July 2006:16-21.</w:t>
       </w:r>
-      <w:bookmarkEnd w:id="77"/>
+      <w:bookmarkEnd w:id="79"/>
     </w:p>
     <w:p>
       <w:pPr>
@@ -27469,11 +27437,11 @@
         <w:spacing w:line="400" w:lineRule="exact"/>
         <w:ind w:firstLineChars="0"/>
       </w:pPr>
-      <w:bookmarkStart w:id="78" w:name="_Ref500862718"/>
+      <w:bookmarkStart w:id="80" w:name="_Ref500862718"/>
       <w:r>
         <w:t>Trevor H, Peter S, Harald S. State Joining and Splitting for the Symbolic Execution of Binaries[J], Lecture Notes in Computer Science. 2009, 5779:76-92.</w:t>
       </w:r>
-      <w:bookmarkEnd w:id="78"/>
+      <w:bookmarkEnd w:id="80"/>
     </w:p>
     <w:p>
       <w:pPr>
@@ -27486,11 +27454,11 @@
         <w:spacing w:line="400" w:lineRule="exact"/>
         <w:ind w:firstLineChars="0"/>
       </w:pPr>
-      <w:bookmarkStart w:id="79" w:name="_Ref500862735"/>
+      <w:bookmarkStart w:id="81" w:name="_Ref500862735"/>
       <w:r>
         <w:t>Edmund M C, Doron A P, Model Checking[M]. MIT Press, 1999:5-23.</w:t>
       </w:r>
-      <w:bookmarkEnd w:id="79"/>
+      <w:bookmarkEnd w:id="81"/>
     </w:p>
     <w:p>
       <w:pPr>
@@ -27503,11 +27471,11 @@
         <w:spacing w:line="400" w:lineRule="exact"/>
         <w:ind w:firstLineChars="0"/>
       </w:pPr>
-      <w:bookmarkStart w:id="80" w:name="_Ref500862747"/>
+      <w:bookmarkStart w:id="82" w:name="_Ref500862747"/>
       <w:r>
         <w:t>Patrick C, Abstract Interpretation Based Formal Methods and Future Challenges[C]. In Informatics, 10 Years Back — 10 Years Ahead, R. Wilhelm (Ed.), Lecture Notes in Computer Science 2000. Springer, 2001:138-156.</w:t>
       </w:r>
-      <w:bookmarkEnd w:id="80"/>
+      <w:bookmarkEnd w:id="82"/>
     </w:p>
     <w:p>
       <w:pPr>
@@ -27520,7 +27488,7 @@
         <w:spacing w:line="400" w:lineRule="exact"/>
         <w:ind w:firstLineChars="0"/>
       </w:pPr>
-      <w:bookmarkStart w:id="81" w:name="_Ref500862775"/>
+      <w:bookmarkStart w:id="83" w:name="_Ref500862775"/>
       <w:proofErr w:type="spellStart"/>
       <w:r>
         <w:t>Christodorescu</w:t>
@@ -27537,7 +27505,7 @@
       <w:r>
         <w:t xml:space="preserve"> Security Symposium, Washington DC, USA, 2003. USENIX Association: 12-32.</w:t>
       </w:r>
-      <w:bookmarkEnd w:id="81"/>
+      <w:bookmarkEnd w:id="83"/>
     </w:p>
     <w:p>
       <w:pPr>
@@ -27550,7 +27518,7 @@
         <w:spacing w:line="400" w:lineRule="exact"/>
         <w:ind w:firstLineChars="0"/>
       </w:pPr>
-      <w:bookmarkStart w:id="82" w:name="_Ref500862819"/>
+      <w:bookmarkStart w:id="84" w:name="_Ref500862819"/>
       <w:proofErr w:type="spellStart"/>
       <w:r>
         <w:t>Christodorescu</w:t>
@@ -27567,7 +27535,7 @@
       <w:r>
         <w:t xml:space="preserve"> S. Semantics-Aware Malware Detection[C]. 2005 IEEE Symposium on Security and Privacy, Oakland, CA, USA, 2005.Institute of Electrical and Electronics Engineers Inc, 2005:32-46.</w:t>
       </w:r>
-      <w:bookmarkEnd w:id="82"/>
+      <w:bookmarkEnd w:id="84"/>
     </w:p>
     <w:p>
       <w:pPr>
@@ -27578,7 +27546,7 @@
         </w:numPr>
         <w:ind w:firstLineChars="0"/>
       </w:pPr>
-      <w:bookmarkStart w:id="83" w:name="_Ref500862840"/>
+      <w:bookmarkStart w:id="85" w:name="_Ref500862840"/>
       <w:proofErr w:type="spellStart"/>
       <w:r>
         <w:t>Preda</w:t>
@@ -27595,7 +27563,7 @@
       <w:r>
         <w:t xml:space="preserve"> R. Control Code Obfuscation by Abstract Interpretation[C]. The Third IEEE International Conference on Software Engineering and Formal Methods (SEFM '05), Koblenz, Germany, 2005. IEEE Computer Society: 301-310.</w:t>
       </w:r>
-      <w:bookmarkEnd w:id="83"/>
+      <w:bookmarkEnd w:id="85"/>
     </w:p>
     <w:p>
       <w:pPr>
@@ -27608,7 +27576,7 @@
         <w:spacing w:line="400" w:lineRule="exact"/>
         <w:ind w:firstLineChars="0"/>
       </w:pPr>
-      <w:bookmarkStart w:id="84" w:name="_Ref500862873"/>
+      <w:bookmarkStart w:id="86" w:name="_Ref500862873"/>
       <w:r>
         <w:t xml:space="preserve">Singh P, </w:t>
       </w:r>
@@ -27625,7 +27593,7 @@
       <w:r>
         <w:t xml:space="preserve"> Static Verification of Worm and Virus Behavior in Binary Executables Using Model Checking[C]. Information Assurance Workshop, 2003. IEEE Systems, Man and Cybernetics Society, West Point, New York, USA. IEEE: 298-315.</w:t>
       </w:r>
-      <w:bookmarkEnd w:id="84"/>
+      <w:bookmarkEnd w:id="86"/>
     </w:p>
     <w:p>
       <w:pPr>
@@ -27638,7 +27606,7 @@
         <w:spacing w:line="400" w:lineRule="exact"/>
         <w:ind w:firstLineChars="0"/>
       </w:pPr>
-      <w:bookmarkStart w:id="85" w:name="_Ref500862893"/>
+      <w:bookmarkStart w:id="87" w:name="_Ref500862893"/>
       <w:r>
         <w:t xml:space="preserve">Kinder J, </w:t>
       </w:r>
@@ -27658,7 +27626,7 @@
       <w:r>
         <w:t xml:space="preserve"> C, et al. Detecting Malicious Code by Model Checking[C]. In Proceedings of the Second International Conference on Detection of Intrusions and Malwares, and Vulnerability Assessment (DIMVA'05), Vienna, Austria, 2005. Springer Verlag:174-187.</w:t>
       </w:r>
-      <w:bookmarkEnd w:id="85"/>
+      <w:bookmarkEnd w:id="87"/>
     </w:p>
     <w:p>
       <w:pPr>
@@ -27671,7 +27639,7 @@
         <w:spacing w:line="400" w:lineRule="exact"/>
         <w:ind w:firstLineChars="0"/>
       </w:pPr>
-      <w:bookmarkStart w:id="86" w:name="_Ref500862911"/>
+      <w:bookmarkStart w:id="88" w:name="_Ref500862911"/>
       <w:r>
         <w:t>李佳静，梁知音，韦韬，毛剑</w:t>
       </w:r>
@@ -27702,7 +27670,7 @@
       <w:r>
         <w:t>). 2008, 44(4):538-542.</w:t>
       </w:r>
-      <w:bookmarkEnd w:id="86"/>
+      <w:bookmarkEnd w:id="88"/>
     </w:p>
     <w:p>
       <w:pPr>
@@ -27715,7 +27683,7 @@
         <w:spacing w:line="400" w:lineRule="exact"/>
         <w:ind w:firstLineChars="0"/>
       </w:pPr>
-      <w:bookmarkStart w:id="87" w:name="_Ref500862928"/>
+      <w:bookmarkStart w:id="89" w:name="_Ref500862928"/>
       <w:r>
         <w:lastRenderedPageBreak/>
         <w:t>王晓洁，王海峰</w:t>
@@ -27735,7 +27703,7 @@
       <w:r>
         <w:t>. 2009, 8:103-106.</w:t>
       </w:r>
-      <w:bookmarkEnd w:id="87"/>
+      <w:bookmarkEnd w:id="89"/>
     </w:p>
     <w:p>
       <w:pPr>
@@ -27745,7 +27713,7 @@
           <w:numId w:val="5"/>
         </w:numPr>
       </w:pPr>
-      <w:bookmarkStart w:id="88" w:name="_Ref500862945"/>
+      <w:bookmarkStart w:id="90" w:name="_Ref500862945"/>
       <w:r>
         <w:t>孔德光</w:t>
       </w:r>
@@ -27758,7 +27726,7 @@
       <w:r>
         <w:t>[D]. 2010:1-60.</w:t>
       </w:r>
-      <w:bookmarkEnd w:id="88"/>
+      <w:bookmarkEnd w:id="90"/>
     </w:p>
     <w:p>
       <w:pPr>
@@ -27771,7 +27739,7 @@
         <w:spacing w:line="400" w:lineRule="exact"/>
         <w:ind w:firstLineChars="0"/>
       </w:pPr>
-      <w:bookmarkStart w:id="89" w:name="_Ref500862960"/>
+      <w:bookmarkStart w:id="91" w:name="_Ref500862960"/>
       <w:proofErr w:type="spellStart"/>
       <w:r>
         <w:rPr>
@@ -27882,7 +27850,7 @@
         </w:rPr>
         <w:t xml:space="preserve"> 6:91-103.</w:t>
       </w:r>
-      <w:bookmarkEnd w:id="89"/>
+      <w:bookmarkEnd w:id="91"/>
     </w:p>
     <w:p>
       <w:pPr>
@@ -27895,7 +27863,7 @@
         <w:spacing w:line="400" w:lineRule="exact"/>
         <w:ind w:firstLineChars="0"/>
       </w:pPr>
-      <w:bookmarkStart w:id="90" w:name="_Ref500862977"/>
+      <w:bookmarkStart w:id="92" w:name="_Ref500862977"/>
       <w:r>
         <w:t xml:space="preserve">Tang Y, </w:t>
       </w:r>
@@ -27907,7 +27875,7 @@
       <w:r>
         <w:t>, Lu X C. Using a Bioinformatics Approach to Generate Accurate Exploit-based Signatures for Polymorphic Worms[C]. Computers &amp; Security 2009, 28:827-842.</w:t>
       </w:r>
-      <w:bookmarkEnd w:id="90"/>
+      <w:bookmarkEnd w:id="92"/>
     </w:p>
     <w:p>
       <w:pPr>
@@ -27920,7 +27888,7 @@
         <w:spacing w:line="400" w:lineRule="exact"/>
         <w:ind w:firstLineChars="0"/>
       </w:pPr>
-      <w:bookmarkStart w:id="91" w:name="_Ref500862993"/>
+      <w:bookmarkStart w:id="93" w:name="_Ref500862993"/>
       <w:r>
         <w:t xml:space="preserve">Wang L J, Li Z C, Chen Y, et al. Thwarting Zero-Day Polymorphic Worms </w:t>
       </w:r>
@@ -27940,7 +27908,7 @@
       <w:r>
         <w:t xml:space="preserve"> 2010: 53-65.</w:t>
       </w:r>
-      <w:bookmarkEnd w:id="91"/>
+      <w:bookmarkEnd w:id="93"/>
     </w:p>
     <w:p>
       <w:pPr>
@@ -27953,7 +27921,7 @@
         <w:spacing w:line="400" w:lineRule="exact"/>
         <w:ind w:firstLineChars="0"/>
       </w:pPr>
-      <w:bookmarkStart w:id="92" w:name="_Ref500863013"/>
+      <w:bookmarkStart w:id="94" w:name="_Ref500863013"/>
       <w:r>
         <w:t xml:space="preserve">Robert M, Clint F, Eugene B, et al.  Unknown </w:t>
       </w:r>
@@ -27973,7 +27941,7 @@
       <w:r>
         <w:t>). 2008:204-215.</w:t>
       </w:r>
-      <w:bookmarkEnd w:id="92"/>
+      <w:bookmarkEnd w:id="94"/>
     </w:p>
     <w:p>
       <w:pPr>
@@ -27986,7 +27954,7 @@
         <w:spacing w:line="400" w:lineRule="exact"/>
         <w:ind w:firstLineChars="0"/>
       </w:pPr>
-      <w:bookmarkStart w:id="93" w:name="_Ref500863029"/>
+      <w:bookmarkStart w:id="95" w:name="_Ref500863029"/>
       <w:r>
         <w:t xml:space="preserve">Chawla N, </w:t>
       </w:r>
@@ -28014,7 +27982,7 @@
       <w:r>
         <w:t xml:space="preserve"> Newsletter, 2004, 6(1):1-6.</w:t>
       </w:r>
-      <w:bookmarkEnd w:id="93"/>
+      <w:bookmarkEnd w:id="95"/>
     </w:p>
     <w:p>
       <w:pPr>
@@ -28027,7 +27995,7 @@
         <w:spacing w:line="400" w:lineRule="exact"/>
         <w:ind w:firstLineChars="0"/>
       </w:pPr>
-      <w:bookmarkStart w:id="94" w:name="_Ref500863041"/>
+      <w:bookmarkStart w:id="96" w:name="_Ref500863041"/>
       <w:r>
         <w:t xml:space="preserve">Schultz M, </w:t>
       </w:r>
@@ -28039,7 +28007,7 @@
       <w:r>
         <w:t xml:space="preserve"> E, Zadok F, et al. Data Mining Methods for Detection of New Malicious Executables[C]. In Proceedings of the 2001 IEEE Symposium on Security and Privacy, 2001:38-49.</w:t>
       </w:r>
-      <w:bookmarkEnd w:id="94"/>
+      <w:bookmarkEnd w:id="96"/>
     </w:p>
     <w:p>
       <w:pPr>
@@ -28052,11 +28020,11 @@
         <w:spacing w:line="400" w:lineRule="exact"/>
         <w:ind w:firstLineChars="0"/>
       </w:pPr>
-      <w:bookmarkStart w:id="95" w:name="_Ref500863057"/>
+      <w:bookmarkStart w:id="97" w:name="_Ref500863057"/>
       <w:r>
         <w:t>Kolter J, Maloof M. Learning to Detect and Classify Malicious Executables in the Wild[J]. Journal of Machine Learning Research, 2006, 7:2721-2744.</w:t>
       </w:r>
-      <w:bookmarkEnd w:id="95"/>
+      <w:bookmarkEnd w:id="97"/>
     </w:p>
     <w:p>
       <w:pPr>
@@ -28069,11 +28037,11 @@
         <w:spacing w:line="400" w:lineRule="exact"/>
         <w:ind w:firstLineChars="0"/>
       </w:pPr>
-      <w:bookmarkStart w:id="96" w:name="_Ref500863115"/>
+      <w:bookmarkStart w:id="98" w:name="_Ref500863115"/>
       <w:r>
         <w:t>Mitchell T. Machine Learning[M]. McGraw-Hill, New York, 1997:12-23.</w:t>
       </w:r>
-      <w:bookmarkEnd w:id="96"/>
+      <w:bookmarkEnd w:id="98"/>
     </w:p>
     <w:p>
       <w:pPr>
@@ -28086,7 +28054,7 @@
         <w:spacing w:line="400" w:lineRule="exact"/>
         <w:ind w:firstLineChars="0"/>
       </w:pPr>
-      <w:bookmarkStart w:id="97" w:name="_Ref500863411"/>
+      <w:bookmarkStart w:id="99" w:name="_Ref500863411"/>
       <w:proofErr w:type="spellStart"/>
       <w:r>
         <w:t>Henchiri</w:t>
@@ -28103,7 +28071,7 @@
       <w:r>
         <w:t xml:space="preserve"> N. A Feature Selection and Evaluation Scheme for Computer Virus Detection[C]. In: Proceedings of ICDM 2006, Hong Kong. 2006:891-895.</w:t>
       </w:r>
-      <w:bookmarkEnd w:id="97"/>
+      <w:bookmarkEnd w:id="99"/>
     </w:p>
     <w:p>
       <w:pPr>
@@ -28116,7 +28084,7 @@
         <w:spacing w:line="400" w:lineRule="exact"/>
         <w:ind w:firstLineChars="0"/>
       </w:pPr>
-      <w:bookmarkStart w:id="98" w:name="_Ref500863431"/>
+      <w:bookmarkStart w:id="100" w:name="_Ref500863431"/>
       <w:r>
         <w:t xml:space="preserve">Raja K S, </w:t>
       </w:r>
@@ -28136,7 +28104,7 @@
       <w:r>
         <w:t xml:space="preserve"> J. Accurate Adware Detection Using Opcode Sequence Extraction[C]. The Sixth International Conference on Availability, Reliability and Security. 2011:189-196.</w:t>
       </w:r>
-      <w:bookmarkEnd w:id="98"/>
+      <w:bookmarkEnd w:id="100"/>
     </w:p>
     <w:p>
       <w:pPr>
@@ -28149,7 +28117,7 @@
         <w:spacing w:line="400" w:lineRule="exact"/>
         <w:ind w:firstLineChars="0"/>
       </w:pPr>
-      <w:bookmarkStart w:id="99" w:name="_Ref500863450"/>
+      <w:bookmarkStart w:id="101" w:name="_Ref500863450"/>
       <w:proofErr w:type="spellStart"/>
       <w:r>
         <w:t>Dolev</w:t>
@@ -28166,7 +28134,7 @@
       <w:r>
         <w:t xml:space="preserve"> N. Malware Signature Builder and Detection for Executable Code[C]. Patent Application. 2010:1-5.</w:t>
       </w:r>
-      <w:bookmarkEnd w:id="99"/>
+      <w:bookmarkEnd w:id="101"/>
     </w:p>
     <w:p>
       <w:pPr>
@@ -28179,7 +28147,7 @@
         <w:spacing w:line="400" w:lineRule="exact"/>
         <w:ind w:firstLineChars="0"/>
       </w:pPr>
-      <w:bookmarkStart w:id="100" w:name="_Ref500863509"/>
+      <w:bookmarkStart w:id="102" w:name="_Ref500863509"/>
       <w:proofErr w:type="spellStart"/>
       <w:r>
         <w:t>Sulaiman</w:t>
@@ -28204,7 +28172,7 @@
       <w:r>
         <w:t xml:space="preserve"> S, et al. Disassembled Code Analyzer for Malware (DCAM)[C]. In Proceedings of the IEEE International Conference on Information Reuse and Integration. 2005:398-403.</w:t>
       </w:r>
-      <w:bookmarkEnd w:id="100"/>
+      <w:bookmarkEnd w:id="102"/>
     </w:p>
     <w:p>
       <w:pPr>
@@ -28217,11 +28185,11 @@
         <w:spacing w:line="400" w:lineRule="exact"/>
         <w:ind w:firstLineChars="0"/>
       </w:pPr>
-      <w:bookmarkStart w:id="101" w:name="_Ref500863742"/>
+      <w:bookmarkStart w:id="103" w:name="_Ref500863742"/>
       <w:r>
         <w:t>Siddiqui M, Wang W, Lee J. Detection Internet Worms Using Data Mining Techniques[J]. Journal of Systemics, Cybernetics and Informatics. 2010, 6(6):48-53.</w:t>
       </w:r>
-      <w:bookmarkEnd w:id="101"/>
+      <w:bookmarkEnd w:id="103"/>
     </w:p>
     <w:p>
       <w:pPr>
@@ -28234,7 +28202,7 @@
         <w:spacing w:line="400" w:lineRule="exact"/>
         <w:ind w:firstLineChars="0"/>
       </w:pPr>
-      <w:bookmarkStart w:id="102" w:name="_Ref500863753"/>
+      <w:bookmarkStart w:id="104" w:name="_Ref500863753"/>
       <w:r>
         <w:t xml:space="preserve">Shahzad R K, Haider S I, </w:t>
       </w:r>
@@ -28250,7 +28218,7 @@
         <w:lastRenderedPageBreak/>
         <w:t>(ARES), 2010:295-302.</w:t>
       </w:r>
-      <w:bookmarkEnd w:id="102"/>
+      <w:bookmarkEnd w:id="104"/>
     </w:p>
     <w:p>
       <w:pPr>
@@ -28263,7 +28231,7 @@
         <w:spacing w:line="400" w:lineRule="exact"/>
         <w:ind w:firstLineChars="0"/>
       </w:pPr>
-      <w:bookmarkStart w:id="103" w:name="_Ref500863771"/>
+      <w:bookmarkStart w:id="105" w:name="_Ref500863771"/>
       <w:proofErr w:type="spellStart"/>
       <w:r>
         <w:t>Boojoong</w:t>
@@ -28288,7 +28256,7 @@
       <w:r>
         <w:t xml:space="preserve"> K, et al. Fast Malware Family Detection Method Using Control Flow Graphs[C]. ACM, 2011:1-6.</w:t>
       </w:r>
-      <w:bookmarkEnd w:id="103"/>
+      <w:bookmarkEnd w:id="105"/>
     </w:p>
     <w:p>
       <w:pPr>
@@ -28332,7 +28300,7 @@
         <w:spacing w:line="400" w:lineRule="exact"/>
         <w:ind w:firstLineChars="0"/>
       </w:pPr>
-      <w:bookmarkStart w:id="104" w:name="_Ref500863802"/>
+      <w:bookmarkStart w:id="106" w:name="_Ref500863802"/>
       <w:proofErr w:type="spellStart"/>
       <w:r>
         <w:t>Halvar</w:t>
@@ -28341,7 +28309,7 @@
       <w:r>
         <w:t xml:space="preserve"> F. Structural Comparison of Executable Objects[C]. In Proceedings of the IEEE Conference on Detection of Intrusions and Malware &amp; Vulnerability Assessment, 2004:1-10.</w:t>
       </w:r>
-      <w:bookmarkEnd w:id="104"/>
+      <w:bookmarkEnd w:id="106"/>
     </w:p>
     <w:p>
       <w:pPr>
@@ -28354,7 +28322,7 @@
         <w:spacing w:line="400" w:lineRule="exact"/>
         <w:ind w:firstLineChars="0"/>
       </w:pPr>
-      <w:bookmarkStart w:id="105" w:name="_Ref500863861"/>
+      <w:bookmarkStart w:id="107" w:name="_Ref500863861"/>
       <w:r>
         <w:t xml:space="preserve">Igor S, Felix B, </w:t>
       </w:r>
@@ -28374,7 +28342,7 @@
       <w:r>
         <w:t>, 2011:1-19.</w:t>
       </w:r>
-      <w:bookmarkEnd w:id="105"/>
+      <w:bookmarkEnd w:id="107"/>
     </w:p>
     <w:p>
       <w:pPr>
@@ -28387,7 +28355,7 @@
         <w:spacing w:line="400" w:lineRule="exact"/>
         <w:ind w:firstLineChars="0"/>
       </w:pPr>
-      <w:bookmarkStart w:id="106" w:name="_Ref500863871"/>
+      <w:bookmarkStart w:id="108" w:name="_Ref500863871"/>
       <w:proofErr w:type="spellStart"/>
       <w:r>
         <w:t>Perdisci</w:t>
@@ -28404,7 +28372,7 @@
       <w:r>
         <w:t xml:space="preserve"> A, Lee W. Classification of Packed Executables for Accurate Computer Virus Detection[J]. Pattern Recognition Letters, 2008, 29:1941-1946.</w:t>
       </w:r>
-      <w:bookmarkEnd w:id="106"/>
+      <w:bookmarkEnd w:id="108"/>
     </w:p>
     <w:p>
       <w:pPr>
@@ -28417,7 +28385,7 @@
         <w:spacing w:line="400" w:lineRule="exact"/>
         <w:ind w:firstLineChars="0"/>
       </w:pPr>
-      <w:bookmarkStart w:id="107" w:name="_Ref500863935"/>
+      <w:bookmarkStart w:id="109" w:name="_Ref500863935"/>
       <w:proofErr w:type="spellStart"/>
       <w:r>
         <w:t>Perdisci</w:t>
@@ -28442,7 +28410,7 @@
       <w:r>
         <w:t>: Boosting Scalability in Malware Collection and Analysis Using Statistical Classification of Executables[C]. In Proceedings of the 23rd Annual Computer Security Applications Conference, 2008:301-310.</w:t>
       </w:r>
-      <w:bookmarkEnd w:id="107"/>
+      <w:bookmarkEnd w:id="109"/>
     </w:p>
     <w:p>
       <w:pPr>
@@ -28455,7 +28423,7 @@
         <w:spacing w:line="400" w:lineRule="exact"/>
         <w:ind w:firstLineChars="0"/>
       </w:pPr>
-      <w:bookmarkStart w:id="108" w:name="_Ref500873209"/>
+      <w:bookmarkStart w:id="110" w:name="_Ref500873209"/>
       <w:proofErr w:type="spellStart"/>
       <w:r>
         <w:t>Hoglund</w:t>
@@ -28464,7 +28432,7 @@
       <w:r>
         <w:t xml:space="preserve"> G, McGraw G. Exploiting Software: How to Break Code[J]. US: Addison Wesley, 2004:60-81.</w:t>
       </w:r>
-      <w:bookmarkEnd w:id="108"/>
+      <w:bookmarkEnd w:id="110"/>
     </w:p>
     <w:p>
       <w:pPr>
@@ -28477,7 +28445,7 @@
         <w:spacing w:line="400" w:lineRule="exact"/>
         <w:ind w:firstLineChars="0"/>
       </w:pPr>
-      <w:bookmarkStart w:id="109" w:name="_Ref500873244"/>
+      <w:bookmarkStart w:id="111" w:name="_Ref500873244"/>
       <w:r>
         <w:t>何永勇，诸福磊，</w:t>
       </w:r>
@@ -28507,7 +28475,7 @@
       <w:r>
         <w:t>．</w:t>
       </w:r>
-      <w:bookmarkEnd w:id="109"/>
+      <w:bookmarkEnd w:id="111"/>
     </w:p>
     <w:p>
       <w:pPr>
@@ -28520,7 +28488,7 @@
         <w:spacing w:line="400" w:lineRule="exact"/>
         <w:ind w:firstLineChars="0"/>
       </w:pPr>
-      <w:bookmarkStart w:id="110" w:name="_Ref500873374"/>
+      <w:bookmarkStart w:id="112" w:name="_Ref500873374"/>
       <w:r>
         <w:rPr>
           <w:rFonts w:hint="eastAsia"/>
@@ -28658,7 +28626,7 @@
         </w:rPr>
         <w:t>．</w:t>
       </w:r>
-      <w:bookmarkEnd w:id="110"/>
+      <w:bookmarkEnd w:id="112"/>
     </w:p>
     <w:p>
       <w:pPr>
@@ -28671,7 +28639,7 @@
         <w:spacing w:line="400" w:lineRule="exact"/>
         <w:ind w:firstLineChars="0"/>
       </w:pPr>
-      <w:bookmarkStart w:id="111" w:name="_Ref500873399"/>
+      <w:bookmarkStart w:id="113" w:name="_Ref500873399"/>
       <w:r>
         <w:rPr>
           <w:rFonts w:hint="eastAsia"/>
@@ -28738,7 +28706,7 @@
         </w:rPr>
         <w:t>．</w:t>
       </w:r>
-      <w:bookmarkEnd w:id="111"/>
+      <w:bookmarkEnd w:id="113"/>
     </w:p>
     <w:p>
       <w:pPr>
@@ -28751,7 +28719,7 @@
         <w:spacing w:line="400" w:lineRule="exact"/>
         <w:ind w:firstLineChars="0"/>
       </w:pPr>
-      <w:bookmarkStart w:id="112" w:name="_Ref500873419"/>
+      <w:bookmarkStart w:id="114" w:name="_Ref500873419"/>
       <w:proofErr w:type="spellStart"/>
       <w:r>
         <w:rPr>
@@ -28876,7 +28844,7 @@
         </w:rPr>
         <w:t>．</w:t>
       </w:r>
-      <w:bookmarkEnd w:id="112"/>
+      <w:bookmarkEnd w:id="114"/>
     </w:p>
     <w:p>
       <w:pPr>
@@ -28889,7 +28857,7 @@
         <w:spacing w:line="400" w:lineRule="exact"/>
         <w:ind w:firstLineChars="0"/>
       </w:pPr>
-      <w:bookmarkStart w:id="113" w:name="_Ref500873457"/>
+      <w:bookmarkStart w:id="115" w:name="_Ref500873457"/>
       <w:r>
         <w:rPr>
           <w:rFonts w:hint="eastAsia"/>
@@ -28948,7 +28916,7 @@
         </w:rPr>
         <w:t>2008</w:t>
       </w:r>
-      <w:bookmarkEnd w:id="113"/>
+      <w:bookmarkEnd w:id="115"/>
     </w:p>
     <w:p>
       <w:pPr>
@@ -28968,7 +28936,7 @@
         <w:pStyle w:val="12"/>
         <w:spacing w:before="312" w:after="624"/>
       </w:pPr>
-      <w:bookmarkStart w:id="114" w:name="_Toc500854851"/>
+      <w:bookmarkStart w:id="116" w:name="_Toc500854851"/>
       <w:r>
         <w:rPr>
           <w:rFonts w:hint="eastAsia"/>
@@ -28976,7 +28944,7 @@
         <w:lastRenderedPageBreak/>
         <w:t>致  谢</w:t>
       </w:r>
-      <w:bookmarkEnd w:id="114"/>
+      <w:bookmarkEnd w:id="116"/>
     </w:p>
     <w:p>
       <w:pPr>
@@ -29115,7 +29083,7 @@
         <w:pStyle w:val="12"/>
         <w:spacing w:before="312" w:after="624"/>
       </w:pPr>
-      <w:bookmarkStart w:id="115" w:name="_Toc500854852"/>
+      <w:bookmarkStart w:id="117" w:name="_Toc500854852"/>
       <w:r>
         <w:rPr>
           <w:rFonts w:hint="eastAsia"/>
@@ -29123,7 +29091,7 @@
         <w:lastRenderedPageBreak/>
         <w:t>攻读学位期间发表的学术论文</w:t>
       </w:r>
-      <w:bookmarkEnd w:id="115"/>
+      <w:bookmarkEnd w:id="117"/>
     </w:p>
     <w:p>
       <w:pPr>
@@ -29280,7 +29248,6 @@
         <w:docPartUnique/>
       </w:docPartObj>
     </w:sdtPr>
-    <w:sdtEndPr/>
     <w:sdtContent>
       <w:p>
         <w:pPr>
@@ -29308,7 +29275,6 @@
         <w:docPartUnique/>
       </w:docPartObj>
     </w:sdtPr>
-    <w:sdtEndPr/>
     <w:sdtContent>
       <w:p>
         <w:pPr>
@@ -29336,7 +29302,6 @@
         <w:docPartUnique/>
       </w:docPartObj>
     </w:sdtPr>
-    <w:sdtEndPr/>
     <w:sdtContent>
       <w:p>
         <w:pPr>
@@ -29357,7 +29322,7 @@
             <w:noProof/>
             <w:lang w:val="zh-CN"/>
           </w:rPr>
-          <w:t>36</w:t>
+          <w:t>38</w:t>
         </w:r>
         <w:r>
           <w:fldChar w:fldCharType="end"/>
@@ -29383,7 +29348,6 @@
         <w:docPartUnique/>
       </w:docPartObj>
     </w:sdtPr>
-    <w:sdtEndPr/>
     <w:sdtContent>
       <w:p>
         <w:pPr>
